--- a/doc/隆文贵接口文档/资产列表Ajax提示的参数.docx
+++ b/doc/隆文贵接口文档/资产列表Ajax提示的参数.docx
@@ -147,78 +147,6 @@
           <w:szCs w:val="18"/>
         </w:rPr>
         <w:t xml:space="preserve">  //方法</w:t>
-      </w:r>
-      <w:r>
-        <w:rPr>
-          <w:rFonts w:hint="eastAsia"/>
-          <w:color w:val="CC7832"/>
-          <w:sz w:val="18"/>
-          <w:szCs w:val="18"/>
-        </w:rPr>
-        <w:br/>
-      </w:r>
-      <w:r>
-        <w:rPr>
-          <w:rFonts w:hint="eastAsia"/>
-          <w:color w:val="6A8759"/>
-          <w:sz w:val="18"/>
-          <w:szCs w:val="18"/>
-        </w:rPr>
-        <w:t>'</w:t>
-      </w:r>
-      <w:r>
-        <w:rPr>
-          <w:rFonts w:hint="eastAsia"/>
-          <w:color w:val="6A8759"/>
-          <w:sz w:val="18"/>
-          <w:szCs w:val="18"/>
-          <w:shd w:val="clear" w:color="auto" w:fill="344134"/>
-        </w:rPr>
-        <w:t>EndCity</w:t>
-      </w:r>
-      <w:r>
-        <w:rPr>
-          <w:rFonts w:hint="eastAsia"/>
-          <w:color w:val="6A8759"/>
-          <w:sz w:val="18"/>
-          <w:szCs w:val="18"/>
-        </w:rPr>
-        <w:t>'</w:t>
-      </w:r>
-      <w:r>
-        <w:rPr>
-          <w:rFonts w:hint="eastAsia"/>
-          <w:color w:val="A9B7C6"/>
-          <w:sz w:val="18"/>
-          <w:szCs w:val="18"/>
-        </w:rPr>
-        <w:t>:End</w:t>
-      </w:r>
-      <w:r>
-        <w:rPr>
-          <w:color w:val="A9B7C6"/>
-          <w:sz w:val="18"/>
-          <w:szCs w:val="18"/>
-        </w:rPr>
-        <w:t>City</w:t>
-      </w:r>
-      <w:r>
-        <w:rPr>
-          <w:rFonts w:hint="eastAsia"/>
-          <w:color w:val="CC7832"/>
-          <w:sz w:val="18"/>
-          <w:szCs w:val="18"/>
-        </w:rPr>
-        <w:t>,</w:t>
-      </w:r>
-      <w:r>
-        <w:rPr>
-          <w:color w:val="CC7832"/>
-          <w:sz w:val="18"/>
-          <w:szCs w:val="18"/>
-        </w:rPr>
-        <w:tab/>
-        <w:t>//目的地</w:t>
       </w:r>
       <w:r>
         <w:rPr>
@@ -891,7 +819,16 @@
           <w:szCs w:val="18"/>
         </w:rPr>
         <w:tab/>
-        <w:t>销量从高到低：SalesDown</w:t>
+      </w:r>
+      <w:r>
+        <w:rPr>
+          <w:rFonts w:ascii="宋体" w:eastAsia="宋体" w:hAnsi="宋体" w:cs="宋体" w:hint="eastAsia"/>
+          <w:color w:val="CC7832"/>
+          <w:kern w:val="0"/>
+          <w:sz w:val="18"/>
+          <w:szCs w:val="18"/>
+        </w:rPr>
+        <w:t>时间</w:t>
       </w:r>
       <w:r>
         <w:rPr>
@@ -901,38 +838,57 @@
           <w:sz w:val="18"/>
           <w:szCs w:val="18"/>
         </w:rPr>
+        <w:t>从高到低：</w:t>
+      </w:r>
+      <w:r>
+        <w:rPr>
+          <w:rFonts w:ascii="宋体" w:eastAsia="宋体" w:hAnsi="宋体" w:cs="宋体" w:hint="eastAsia"/>
+          <w:color w:val="CC7832"/>
+          <w:kern w:val="0"/>
+          <w:sz w:val="18"/>
+          <w:szCs w:val="18"/>
+        </w:rPr>
+        <w:t>Time</w:t>
+      </w:r>
+      <w:r>
+        <w:rPr>
+          <w:rFonts w:ascii="宋体" w:eastAsia="宋体" w:hAnsi="宋体" w:cs="宋体"/>
+          <w:color w:val="CC7832"/>
+          <w:kern w:val="0"/>
+          <w:sz w:val="18"/>
+          <w:szCs w:val="18"/>
+        </w:rPr>
+        <w:t>Down</w:t>
+      </w:r>
+      <w:r>
+        <w:rPr>
+          <w:rFonts w:ascii="宋体" w:eastAsia="宋体" w:hAnsi="宋体" w:cs="宋体"/>
+          <w:color w:val="CC7832"/>
+          <w:kern w:val="0"/>
+          <w:sz w:val="18"/>
+          <w:szCs w:val="18"/>
+        </w:rPr>
         <w:br/>
       </w:r>
       <w:r>
         <w:rPr>
-          <w:rFonts w:ascii="宋体" w:eastAsia="宋体" w:hAnsi="宋体" w:cs="宋体"/>
-          <w:color w:val="CC7832"/>
-          <w:kern w:val="0"/>
-          <w:sz w:val="18"/>
-          <w:szCs w:val="18"/>
-        </w:rPr>
-        <w:tab/>
-        <w:t>销量从低到高：</w:t>
-      </w:r>
-      <w:r>
-        <w:rPr>
           <w:rFonts w:ascii="宋体" w:eastAsia="宋体" w:hAnsi="宋体" w:cs="宋体" w:hint="eastAsia"/>
           <w:color w:val="CC7832"/>
           <w:kern w:val="0"/>
           <w:sz w:val="18"/>
           <w:szCs w:val="18"/>
         </w:rPr>
-        <w:t>Sal</w:t>
-      </w:r>
-      <w:r>
-        <w:rPr>
-          <w:rFonts w:ascii="宋体" w:eastAsia="宋体" w:hAnsi="宋体" w:cs="宋体"/>
-          <w:color w:val="CC7832"/>
-          <w:kern w:val="0"/>
-          <w:sz w:val="18"/>
-          <w:szCs w:val="18"/>
-        </w:rPr>
-        <w:t>esAsce</w:t>
+        <w:tab/>
+      </w:r>
+      <w:r>
+        <w:rPr>
+          <w:rFonts w:ascii="宋体" w:eastAsia="宋体" w:hAnsi="宋体" w:cs="宋体" w:hint="eastAsia"/>
+          <w:color w:val="CC7832"/>
+          <w:kern w:val="0"/>
+          <w:sz w:val="18"/>
+          <w:szCs w:val="18"/>
+        </w:rPr>
+        <w:t>热卖： hotDesc</w:t>
       </w:r>
     </w:p>
     <w:p>
@@ -1235,11 +1191,6 @@
       </w:r>
     </w:p>
     <w:p>
-      <w:pPr>
-        <w:rPr>
-          <w:rFonts w:hint="eastAsia"/>
-        </w:rPr>
-      </w:pPr>
       <w:r>
         <w:tab/>
         <w:t xml:space="preserve">  "TourEndCity":"</w:t>
@@ -1265,11 +1216,6 @@
       </w:r>
     </w:p>
     <w:p>
-      <w:pPr>
-        <w:rPr>
-          <w:rFonts w:hint="eastAsia"/>
-        </w:rPr>
-      </w:pPr>
       <w:r>
         <w:t xml:space="preserve"> </w:t>
       </w:r>
@@ -1302,11 +1248,6 @@
       </w:r>
     </w:p>
     <w:p>
-      <w:pPr>
-        <w:rPr>
-          <w:rFonts w:hint="eastAsia"/>
-        </w:rPr>
-      </w:pPr>
       <w:r>
         <w:tab/>
         <w:t xml:space="preserve">  "</w:t>
@@ -1338,11 +1279,6 @@
       </w:r>
     </w:p>
     <w:p>
-      <w:pPr>
-        <w:rPr>
-          <w:rFonts w:hint="eastAsia"/>
-        </w:rPr>
-      </w:pPr>
       <w:r>
         <w:tab/>
         <w:t xml:space="preserve">  "</w:t>
@@ -1399,15 +1335,15 @@
     </w:p>
     <w:p>
       <w:r>
+        <w:t xml:space="preserve">    {</w:t>
+      </w:r>
+    </w:p>
+    <w:p>
+      <w:r>
+        <w:rPr>
+          <w:rFonts w:hint="eastAsia"/>
+        </w:rPr>
         <w:lastRenderedPageBreak/>
-        <w:t xml:space="preserve">    {</w:t>
-      </w:r>
-    </w:p>
-    <w:p>
-      <w:r>
-        <w:rPr>
-          <w:rFonts w:hint="eastAsia"/>
-        </w:rPr>
         <w:t xml:space="preserve">      "</w:t>
       </w:r>
       <w:r>
@@ -1461,11 +1397,6 @@
       </w:r>
     </w:p>
     <w:p>
-      <w:pPr>
-        <w:rPr>
-          <w:rFonts w:hint="eastAsia"/>
-        </w:rPr>
-      </w:pPr>
       <w:r>
         <w:tab/>
         <w:t xml:space="preserve">  "TourEndCity":"</w:t>
@@ -1491,11 +1422,6 @@
       </w:r>
     </w:p>
     <w:p>
-      <w:pPr>
-        <w:rPr>
-          <w:rFonts w:hint="eastAsia"/>
-        </w:rPr>
-      </w:pPr>
       <w:r>
         <w:t xml:space="preserve"> </w:t>
       </w:r>
@@ -1528,11 +1454,6 @@
       </w:r>
     </w:p>
     <w:p>
-      <w:pPr>
-        <w:rPr>
-          <w:rFonts w:hint="eastAsia"/>
-        </w:rPr>
-      </w:pPr>
       <w:r>
         <w:tab/>
         <w:t xml:space="preserve">  "</w:t>
@@ -1558,11 +1479,6 @@
       </w:r>
     </w:p>
     <w:p>
-      <w:pPr>
-        <w:rPr>
-          <w:rFonts w:hint="eastAsia"/>
-        </w:rPr>
-      </w:pPr>
       <w:r>
         <w:tab/>
         <w:t xml:space="preserve">  "</w:t>
